--- a/Report.docx
+++ b/Report.docx
@@ -32,6 +32,7 @@
           <w:szCs w:val="36"/>
         </w:rPr>
       </w:pPr>
+      <w:proofErr w:type="spellStart"/>
       <w:r>
         <w:rPr>
           <w:b/>
@@ -50,6 +51,7 @@
         </w:rPr>
         <w:t>’s</w:t>
       </w:r>
+      <w:proofErr w:type="spellEnd"/>
       <w:r>
         <w:rPr>
           <w:b/>
@@ -81,16 +83,16 @@
               <w:rPr>
                 <w:b/>
                 <w:color w:val="002060"/>
-                <w:sz w:val="36"/>
-                <w:szCs w:val="36"/>
+                <w:sz w:val="24"/>
+                <w:szCs w:val="24"/>
               </w:rPr>
             </w:pPr>
             <w:r>
               <w:rPr>
                 <w:b/>
                 <w:color w:val="002060"/>
-                <w:sz w:val="36"/>
-                <w:szCs w:val="36"/>
+                <w:sz w:val="24"/>
+                <w:szCs w:val="24"/>
               </w:rPr>
               <w:t>NAME: SIREESHA BASAMSETTY</w:t>
             </w:r>
@@ -106,18 +108,18 @@
               <w:rPr>
                 <w:b/>
                 <w:color w:val="002060"/>
-                <w:sz w:val="36"/>
-                <w:szCs w:val="36"/>
+                <w:sz w:val="24"/>
+                <w:szCs w:val="24"/>
               </w:rPr>
             </w:pPr>
             <w:r>
               <w:rPr>
                 <w:b/>
                 <w:color w:val="002060"/>
-                <w:sz w:val="36"/>
-                <w:szCs w:val="36"/>
-              </w:rPr>
-              <w:t>UIC UIN: 670486396</w:t>
+                <w:sz w:val="24"/>
+                <w:szCs w:val="24"/>
+              </w:rPr>
+              <w:t>UIN: 670486396</w:t>
             </w:r>
           </w:p>
         </w:tc>
@@ -129,8 +131,8 @@
         <w:rPr>
           <w:b/>
           <w:color w:val="002060"/>
-          <w:sz w:val="36"/>
-          <w:szCs w:val="36"/>
+          <w:sz w:val="24"/>
+          <w:szCs w:val="24"/>
         </w:rPr>
       </w:pPr>
     </w:p>
@@ -140,18 +142,29 @@
         <w:rPr>
           <w:b/>
           <w:color w:val="002060"/>
-          <w:sz w:val="24"/>
-          <w:szCs w:val="24"/>
-        </w:rPr>
-      </w:pPr>
+          <w:sz w:val="28"/>
+          <w:szCs w:val="28"/>
+        </w:rPr>
+      </w:pPr>
+      <w:proofErr w:type="spellStart"/>
       <w:r>
         <w:rPr>
           <w:b/>
           <w:color w:val="002060"/>
-          <w:sz w:val="24"/>
-          <w:szCs w:val="24"/>
-        </w:rPr>
-        <w:t>Fitts’s Law Description:</w:t>
+          <w:sz w:val="28"/>
+          <w:szCs w:val="28"/>
+        </w:rPr>
+        <w:t>Fitts’s</w:t>
+      </w:r>
+      <w:proofErr w:type="spellEnd"/>
+      <w:r>
+        <w:rPr>
+          <w:b/>
+          <w:color w:val="002060"/>
+          <w:sz w:val="28"/>
+          <w:szCs w:val="28"/>
+        </w:rPr>
+        <w:t xml:space="preserve"> Law Description:</w:t>
       </w:r>
     </w:p>
     <w:p>
@@ -162,12 +175,21 @@
           <w:szCs w:val="24"/>
         </w:rPr>
       </w:pPr>
-      <w:r>
-        <w:rPr>
-          <w:sz w:val="24"/>
-          <w:szCs w:val="24"/>
-        </w:rPr>
-        <w:t xml:space="preserve">Fitts’s law is a predictive model of human movement used in human-computer interaction. It </w:t>
+      <w:proofErr w:type="spellStart"/>
+      <w:r>
+        <w:rPr>
+          <w:sz w:val="24"/>
+          <w:szCs w:val="24"/>
+        </w:rPr>
+        <w:t>Fitts’s</w:t>
+      </w:r>
+      <w:proofErr w:type="spellEnd"/>
+      <w:r>
+        <w:rPr>
+          <w:sz w:val="24"/>
+          <w:szCs w:val="24"/>
+        </w:rPr>
+        <w:t xml:space="preserve"> law is a predictive model of human movement used in human-computer interaction. It </w:t>
       </w:r>
       <w:r>
         <w:rPr>
@@ -190,7 +212,39 @@
           <w:sz w:val="24"/>
           <w:szCs w:val="24"/>
         </w:rPr>
-        <w:t xml:space="preserve">Different input modalities such as mouse, touch, mid-air, eye gaze, 3D tracker etc can be used to conduct a Fitts’s law experiment. </w:t>
+        <w:t xml:space="preserve">Different input modalities such as mouse, touch, mid-air, eye gaze, 3D tracker </w:t>
+      </w:r>
+      <w:proofErr w:type="spellStart"/>
+      <w:r>
+        <w:rPr>
+          <w:sz w:val="24"/>
+          <w:szCs w:val="24"/>
+        </w:rPr>
+        <w:t>etc</w:t>
+      </w:r>
+      <w:proofErr w:type="spellEnd"/>
+      <w:r>
+        <w:rPr>
+          <w:sz w:val="24"/>
+          <w:szCs w:val="24"/>
+        </w:rPr>
+        <w:t xml:space="preserve"> can be used to conduct a </w:t>
+      </w:r>
+      <w:proofErr w:type="spellStart"/>
+      <w:r>
+        <w:rPr>
+          <w:sz w:val="24"/>
+          <w:szCs w:val="24"/>
+        </w:rPr>
+        <w:t>Fitts’s</w:t>
+      </w:r>
+      <w:proofErr w:type="spellEnd"/>
+      <w:r>
+        <w:rPr>
+          <w:sz w:val="24"/>
+          <w:szCs w:val="24"/>
+        </w:rPr>
+        <w:t xml:space="preserve"> law experiment. </w:t>
       </w:r>
     </w:p>
     <w:p>
@@ -206,7 +260,23 @@
           <w:sz w:val="24"/>
           <w:szCs w:val="24"/>
         </w:rPr>
-        <w:t xml:space="preserve">According to Shannon’s formula for Fitts’s law, the formula for </w:t>
+        <w:t xml:space="preserve">According to Shannon’s formula for </w:t>
+      </w:r>
+      <w:proofErr w:type="spellStart"/>
+      <w:r>
+        <w:rPr>
+          <w:sz w:val="24"/>
+          <w:szCs w:val="24"/>
+        </w:rPr>
+        <w:t>Fitts’s</w:t>
+      </w:r>
+      <w:proofErr w:type="spellEnd"/>
+      <w:r>
+        <w:rPr>
+          <w:sz w:val="24"/>
+          <w:szCs w:val="24"/>
+        </w:rPr>
+        <w:t xml:space="preserve"> law, the formula for </w:t>
       </w:r>
       <w:r>
         <w:rPr>
@@ -444,23 +514,7 @@
           <w:sz w:val="24"/>
           <w:szCs w:val="24"/>
         </w:rPr>
-        <w:t xml:space="preserve">Throughput </w:t>
-      </w:r>
-      <w:r>
-        <w:rPr>
-          <w:b/>
-          <w:sz w:val="24"/>
-          <w:szCs w:val="24"/>
-        </w:rPr>
-        <w:t>–</w:t>
-      </w:r>
-      <w:r>
-        <w:rPr>
-          <w:b/>
-          <w:sz w:val="24"/>
-          <w:szCs w:val="24"/>
-        </w:rPr>
-        <w:t xml:space="preserve"> </w:t>
+        <w:t xml:space="preserve">Throughput – </w:t>
       </w:r>
       <w:r>
         <w:rPr>
@@ -506,18 +560,29 @@
         <w:rPr>
           <w:b/>
           <w:color w:val="002060"/>
-          <w:sz w:val="24"/>
-          <w:szCs w:val="24"/>
-        </w:rPr>
-      </w:pPr>
+          <w:sz w:val="28"/>
+          <w:szCs w:val="28"/>
+        </w:rPr>
+      </w:pPr>
+      <w:proofErr w:type="spellStart"/>
       <w:r>
         <w:rPr>
           <w:b/>
           <w:color w:val="002060"/>
-          <w:sz w:val="24"/>
-          <w:szCs w:val="24"/>
-        </w:rPr>
-        <w:t>Fitts’s Law Experiment for Aimed Movement:</w:t>
+          <w:sz w:val="28"/>
+          <w:szCs w:val="28"/>
+        </w:rPr>
+        <w:t>Fitts’s</w:t>
+      </w:r>
+      <w:proofErr w:type="spellEnd"/>
+      <w:r>
+        <w:rPr>
+          <w:b/>
+          <w:color w:val="002060"/>
+          <w:sz w:val="28"/>
+          <w:szCs w:val="28"/>
+        </w:rPr>
+        <w:t xml:space="preserve"> Law Experiment for Aimed Movement:</w:t>
       </w:r>
     </w:p>
     <w:p>
@@ -619,16 +684,16 @@
         <w:rPr>
           <w:b/>
           <w:color w:val="002060"/>
-          <w:sz w:val="24"/>
-          <w:szCs w:val="24"/>
+          <w:sz w:val="28"/>
+          <w:szCs w:val="28"/>
         </w:rPr>
       </w:pPr>
       <w:r>
         <w:rPr>
           <w:b/>
           <w:color w:val="002060"/>
-          <w:sz w:val="24"/>
-          <w:szCs w:val="24"/>
+          <w:sz w:val="28"/>
+          <w:szCs w:val="28"/>
         </w:rPr>
         <w:t>Steps to conduct in experiment:</w:t>
       </w:r>
@@ -666,6 +731,8 @@
       <w:r>
         <w:rPr>
           <w:noProof/>
+          <w:sz w:val="24"/>
+          <w:szCs w:val="24"/>
         </w:rPr>
         <w:drawing>
           <wp:inline distT="0" distB="0" distL="0" distR="0" wp14:anchorId="1958672A" wp14:editId="6F7A744C">
@@ -759,6 +826,8 @@
       <w:r>
         <w:rPr>
           <w:noProof/>
+          <w:sz w:val="24"/>
+          <w:szCs w:val="24"/>
         </w:rPr>
         <w:drawing>
           <wp:inline distT="0" distB="0" distL="0" distR="0" wp14:anchorId="2110EBB3" wp14:editId="212EEF3F">
@@ -881,6 +950,8 @@
             <w:r>
               <w:rPr>
                 <w:noProof/>
+                <w:sz w:val="24"/>
+                <w:szCs w:val="24"/>
               </w:rPr>
               <mc:AlternateContent>
                 <mc:Choice Requires="wps">
@@ -951,6 +1022,8 @@
             <w:r>
               <w:rPr>
                 <w:noProof/>
+                <w:sz w:val="24"/>
+                <w:szCs w:val="24"/>
               </w:rPr>
               <mc:AlternateContent>
                 <mc:Choice Requires="wps">
@@ -1017,6 +1090,8 @@
             <w:r>
               <w:rPr>
                 <w:noProof/>
+                <w:sz w:val="24"/>
+                <w:szCs w:val="24"/>
               </w:rPr>
               <mc:AlternateContent>
                 <mc:Choice Requires="wps">
@@ -1083,6 +1158,8 @@
             <w:r>
               <w:rPr>
                 <w:noProof/>
+                <w:sz w:val="24"/>
+                <w:szCs w:val="24"/>
               </w:rPr>
               <w:drawing>
                 <wp:inline distT="0" distB="0" distL="0" distR="0" wp14:anchorId="64EA8922" wp14:editId="149BB7CB">
@@ -1161,14 +1238,7 @@
                 <w:sz w:val="24"/>
                 <w:szCs w:val="24"/>
               </w:rPr>
-              <w:t>1.</w:t>
-            </w:r>
-            <w:r>
-              <w:rPr>
-                <w:sz w:val="24"/>
-                <w:szCs w:val="24"/>
-              </w:rPr>
-              <w:t>Time</w:t>
+              <w:t>1.Time</w:t>
             </w:r>
           </w:p>
         </w:tc>
@@ -1284,7 +1354,23 @@
           <w:sz w:val="24"/>
           <w:szCs w:val="24"/>
         </w:rPr>
-        <w:t xml:space="preserve">Copy this “data.json” file into the same directory as the report.py file. </w:t>
+        <w:t>Copy this “</w:t>
+      </w:r>
+      <w:proofErr w:type="spellStart"/>
+      <w:r>
+        <w:rPr>
+          <w:sz w:val="24"/>
+          <w:szCs w:val="24"/>
+        </w:rPr>
+        <w:t>data.json</w:t>
+      </w:r>
+      <w:proofErr w:type="spellEnd"/>
+      <w:r>
+        <w:rPr>
+          <w:sz w:val="24"/>
+          <w:szCs w:val="24"/>
+        </w:rPr>
+        <w:t xml:space="preserve">” file into the same directory as the report.py file. </w:t>
       </w:r>
     </w:p>
     <w:p>
@@ -1314,8 +1400,6 @@
         </w:rPr>
         <w:t xml:space="preserve"> Experiment has been conducted using Python.</w:t>
       </w:r>
-      <w:bookmarkStart w:id="0" w:name="_GoBack"/>
-      <w:bookmarkEnd w:id="0"/>
     </w:p>
     <w:p>
       <w:pPr>
@@ -1343,12 +1427,14 @@
         <w:ind w:left="360"/>
         <w:jc w:val="both"/>
         <w:rPr>
-          <w:sz w:val="24"/>
-          <w:szCs w:val="24"/>
-        </w:rPr>
-      </w:pPr>
-      <w:r>
-        <w:rPr>
+          <w:b/>
+          <w:sz w:val="24"/>
+          <w:szCs w:val="24"/>
+        </w:rPr>
+      </w:pPr>
+      <w:r>
+        <w:rPr>
+          <w:b/>
           <w:sz w:val="24"/>
           <w:szCs w:val="24"/>
         </w:rPr>
@@ -1427,52 +1513,38 @@
                 <w:szCs w:val="24"/>
               </w:rPr>
               <w:lastRenderedPageBreak/>
-              <w:t xml:space="preserve">1. </w:t>
+              <w:t>1. Movement time over Index of Difficulty</w:t>
             </w:r>
+          </w:p>
+          <w:p>
+            <w:pPr>
+              <w:jc w:val="both"/>
+              <w:rPr>
+                <w:b/>
+                <w:sz w:val="24"/>
+                <w:szCs w:val="24"/>
+              </w:rPr>
+            </w:pPr>
+          </w:p>
+        </w:tc>
+        <w:tc>
+          <w:tcPr>
+            <w:tcW w:w="4675" w:type="dxa"/>
+          </w:tcPr>
+          <w:p>
+            <w:pPr>
+              <w:jc w:val="both"/>
+              <w:rPr>
+                <w:sz w:val="24"/>
+                <w:szCs w:val="24"/>
+              </w:rPr>
+            </w:pPr>
             <w:r>
               <w:rPr>
                 <w:sz w:val="24"/>
                 <w:szCs w:val="24"/>
               </w:rPr>
-              <w:t>Movement time over Index of Difficulty</w:t>
-            </w:r>
-          </w:p>
-          <w:p>
-            <w:pPr>
-              <w:jc w:val="both"/>
-              <w:rPr>
-                <w:b/>
-                <w:sz w:val="24"/>
-                <w:szCs w:val="24"/>
-              </w:rPr>
-            </w:pPr>
-          </w:p>
-        </w:tc>
-        <w:tc>
-          <w:tcPr>
-            <w:tcW w:w="4675" w:type="dxa"/>
-          </w:tcPr>
-          <w:p>
-            <w:pPr>
-              <w:jc w:val="both"/>
-              <w:rPr>
-                <w:sz w:val="24"/>
-                <w:szCs w:val="24"/>
-              </w:rPr>
-            </w:pPr>
-            <w:r>
-              <w:rPr>
-                <w:sz w:val="24"/>
-                <w:szCs w:val="24"/>
-              </w:rPr>
-              <w:t>2.T</w:t>
-            </w:r>
-            <w:r>
-              <w:rPr>
-                <w:sz w:val="24"/>
-                <w:szCs w:val="24"/>
-              </w:rPr>
-              <w:t>hroughput over Index of Difficulty</w:t>
+              <w:t>2.Throughput over Index of Difficulty</w:t>
             </w:r>
           </w:p>
           <w:p>
@@ -1508,6 +1580,8 @@
             <w:r>
               <w:rPr>
                 <w:noProof/>
+                <w:sz w:val="24"/>
+                <w:szCs w:val="24"/>
               </w:rPr>
               <w:drawing>
                 <wp:inline distT="0" distB="0" distL="0" distR="0" wp14:anchorId="5D723278" wp14:editId="01070D60">
@@ -1563,6 +1637,8 @@
             <w:r>
               <w:rPr>
                 <w:noProof/>
+                <w:sz w:val="24"/>
+                <w:szCs w:val="24"/>
               </w:rPr>
               <w:drawing>
                 <wp:inline distT="0" distB="0" distL="0" distR="0" wp14:anchorId="0698BEF2" wp14:editId="2CE1FDB1">
@@ -1667,16 +1743,16 @@
         <w:rPr>
           <w:b/>
           <w:color w:val="002060"/>
-          <w:sz w:val="24"/>
-          <w:szCs w:val="24"/>
+          <w:sz w:val="28"/>
+          <w:szCs w:val="28"/>
         </w:rPr>
       </w:pPr>
       <w:r>
         <w:rPr>
           <w:b/>
           <w:color w:val="002060"/>
-          <w:sz w:val="24"/>
-          <w:szCs w:val="24"/>
+          <w:sz w:val="28"/>
+          <w:szCs w:val="28"/>
         </w:rPr>
         <w:t>Analysis of Data collected:</w:t>
       </w:r>
@@ -1722,12 +1798,6 @@
         <w:gridCol w:w="374"/>
       </w:tblGrid>
       <w:tr>
-        <w:tblPrEx>
-          <w:tblCellMar>
-            <w:top w:w="0" w:type="dxa"/>
-            <w:bottom w:w="0" w:type="dxa"/>
-          </w:tblCellMar>
-        </w:tblPrEx>
         <w:trPr>
           <w:trHeight w:val="392"/>
           <w:jc w:val="center"/>
@@ -1747,7 +1817,6 @@
               <w:jc w:val="both"/>
               <w:rPr>
                 <w:b/>
-                <w:color w:val="002060"/>
                 <w:sz w:val="24"/>
                 <w:szCs w:val="24"/>
               </w:rPr>
@@ -1755,7 +1824,6 @@
             <w:r>
               <w:rPr>
                 <w:b/>
-                <w:color w:val="002060"/>
                 <w:sz w:val="24"/>
                 <w:szCs w:val="24"/>
               </w:rPr>
@@ -1765,12 +1833,6 @@
         </w:tc>
       </w:tr>
       <w:tr>
-        <w:tblPrEx>
-          <w:tblCellMar>
-            <w:top w:w="0" w:type="dxa"/>
-            <w:bottom w:w="0" w:type="dxa"/>
-          </w:tblCellMar>
-        </w:tblPrEx>
         <w:trPr>
           <w:trHeight w:val="449"/>
           <w:jc w:val="center"/>
@@ -1860,12 +1922,6 @@
         </w:tc>
       </w:tr>
       <w:tr>
-        <w:tblPrEx>
-          <w:tblCellMar>
-            <w:top w:w="0" w:type="dxa"/>
-            <w:bottom w:w="0" w:type="dxa"/>
-          </w:tblCellMar>
-        </w:tblPrEx>
         <w:trPr>
           <w:trHeight w:val="392"/>
           <w:jc w:val="center"/>
@@ -1880,7 +1936,6 @@
               <w:jc w:val="both"/>
               <w:rPr>
                 <w:b/>
-                <w:color w:val="002060"/>
                 <w:sz w:val="24"/>
                 <w:szCs w:val="24"/>
               </w:rPr>
@@ -1888,22 +1943,25 @@
             <w:r>
               <w:rPr>
                 <w:b/>
-                <w:color w:val="002060"/>
-                <w:sz w:val="24"/>
-                <w:szCs w:val="24"/>
-              </w:rPr>
-              <w:t>TOO LOW                                                                                                                                        TOO HIGH</w:t>
+                <w:sz w:val="24"/>
+                <w:szCs w:val="24"/>
+              </w:rPr>
+              <w:t xml:space="preserve">TOO LOW                                                                            </w:t>
+            </w:r>
+            <w:bookmarkStart w:id="0" w:name="_GoBack"/>
+            <w:bookmarkEnd w:id="0"/>
+            <w:r>
+              <w:rPr>
+                <w:b/>
+                <w:sz w:val="24"/>
+                <w:szCs w:val="24"/>
+              </w:rPr>
+              <w:t xml:space="preserve">                                                            TOO HIGH</w:t>
             </w:r>
           </w:p>
         </w:tc>
       </w:tr>
       <w:tr>
-        <w:tblPrEx>
-          <w:tblCellMar>
-            <w:top w:w="0" w:type="dxa"/>
-            <w:bottom w:w="0" w:type="dxa"/>
-          </w:tblCellMar>
-        </w:tblPrEx>
         <w:trPr>
           <w:trHeight w:val="392"/>
           <w:jc w:val="center"/>
@@ -1930,7 +1988,6 @@
             <w:r>
               <w:rPr>
                 <w:b/>
-                <w:color w:val="002060"/>
                 <w:sz w:val="24"/>
                 <w:szCs w:val="24"/>
               </w:rPr>
@@ -1940,12 +1997,6 @@
         </w:tc>
       </w:tr>
       <w:tr>
-        <w:tblPrEx>
-          <w:tblCellMar>
-            <w:top w:w="0" w:type="dxa"/>
-            <w:bottom w:w="0" w:type="dxa"/>
-          </w:tblCellMar>
-        </w:tblPrEx>
         <w:trPr>
           <w:trHeight w:val="449"/>
           <w:jc w:val="center"/>
@@ -2035,12 +2086,6 @@
         </w:tc>
       </w:tr>
       <w:tr>
-        <w:tblPrEx>
-          <w:tblCellMar>
-            <w:top w:w="0" w:type="dxa"/>
-            <w:bottom w:w="0" w:type="dxa"/>
-          </w:tblCellMar>
-        </w:tblPrEx>
         <w:trPr>
           <w:trHeight w:val="392"/>
           <w:jc w:val="center"/>
@@ -2055,7 +2100,6 @@
               <w:jc w:val="both"/>
               <w:rPr>
                 <w:b/>
-                <w:color w:val="002060"/>
                 <w:sz w:val="24"/>
                 <w:szCs w:val="24"/>
               </w:rPr>
@@ -2063,7 +2107,6 @@
             <w:r>
               <w:rPr>
                 <w:b/>
-                <w:color w:val="002060"/>
                 <w:sz w:val="24"/>
                 <w:szCs w:val="24"/>
               </w:rPr>
@@ -2073,12 +2116,6 @@
         </w:tc>
       </w:tr>
       <w:tr>
-        <w:tblPrEx>
-          <w:tblCellMar>
-            <w:top w:w="0" w:type="dxa"/>
-            <w:bottom w:w="0" w:type="dxa"/>
-          </w:tblCellMar>
-        </w:tblPrEx>
         <w:trPr>
           <w:trHeight w:val="392"/>
           <w:jc w:val="center"/>
@@ -2098,7 +2135,6 @@
               <w:jc w:val="both"/>
               <w:rPr>
                 <w:b/>
-                <w:color w:val="002060"/>
                 <w:sz w:val="24"/>
                 <w:szCs w:val="24"/>
               </w:rPr>
@@ -2106,7 +2142,6 @@
             <w:r>
               <w:rPr>
                 <w:b/>
-                <w:color w:val="002060"/>
                 <w:sz w:val="24"/>
                 <w:szCs w:val="24"/>
               </w:rPr>
@@ -2116,12 +2151,6 @@
         </w:tc>
       </w:tr>
       <w:tr>
-        <w:tblPrEx>
-          <w:tblCellMar>
-            <w:top w:w="0" w:type="dxa"/>
-            <w:bottom w:w="0" w:type="dxa"/>
-          </w:tblCellMar>
-        </w:tblPrEx>
         <w:trPr>
           <w:trHeight w:val="449"/>
           <w:jc w:val="center"/>
@@ -2211,12 +2240,6 @@
         </w:tc>
       </w:tr>
       <w:tr>
-        <w:tblPrEx>
-          <w:tblCellMar>
-            <w:top w:w="0" w:type="dxa"/>
-            <w:bottom w:w="0" w:type="dxa"/>
-          </w:tblCellMar>
-        </w:tblPrEx>
         <w:trPr>
           <w:trHeight w:val="392"/>
           <w:jc w:val="center"/>
@@ -2231,7 +2254,6 @@
               <w:jc w:val="both"/>
               <w:rPr>
                 <w:b/>
-                <w:color w:val="002060"/>
                 <w:sz w:val="24"/>
                 <w:szCs w:val="24"/>
               </w:rPr>
@@ -2239,7 +2261,6 @@
             <w:r>
               <w:rPr>
                 <w:b/>
-                <w:color w:val="002060"/>
                 <w:sz w:val="24"/>
                 <w:szCs w:val="24"/>
               </w:rPr>
@@ -2249,12 +2270,6 @@
         </w:tc>
       </w:tr>
       <w:tr>
-        <w:tblPrEx>
-          <w:tblCellMar>
-            <w:top w:w="0" w:type="dxa"/>
-            <w:bottom w:w="0" w:type="dxa"/>
-          </w:tblCellMar>
-        </w:tblPrEx>
         <w:trPr>
           <w:trHeight w:val="392"/>
           <w:jc w:val="center"/>
@@ -2274,7 +2289,6 @@
               <w:jc w:val="both"/>
               <w:rPr>
                 <w:b/>
-                <w:color w:val="002060"/>
                 <w:sz w:val="24"/>
                 <w:szCs w:val="24"/>
               </w:rPr>
@@ -2282,7 +2296,6 @@
             <w:r>
               <w:rPr>
                 <w:b/>
-                <w:color w:val="002060"/>
                 <w:sz w:val="24"/>
                 <w:szCs w:val="24"/>
               </w:rPr>
@@ -2292,12 +2305,6 @@
         </w:tc>
       </w:tr>
       <w:tr>
-        <w:tblPrEx>
-          <w:tblCellMar>
-            <w:top w:w="0" w:type="dxa"/>
-            <w:bottom w:w="0" w:type="dxa"/>
-          </w:tblCellMar>
-        </w:tblPrEx>
         <w:trPr>
           <w:trHeight w:val="449"/>
           <w:jc w:val="center"/>
@@ -2387,12 +2394,6 @@
         </w:tc>
       </w:tr>
       <w:tr>
-        <w:tblPrEx>
-          <w:tblCellMar>
-            <w:top w:w="0" w:type="dxa"/>
-            <w:bottom w:w="0" w:type="dxa"/>
-          </w:tblCellMar>
-        </w:tblPrEx>
         <w:trPr>
           <w:trHeight w:val="392"/>
           <w:jc w:val="center"/>
@@ -2407,7 +2408,6 @@
               <w:jc w:val="both"/>
               <w:rPr>
                 <w:b/>
-                <w:color w:val="002060"/>
                 <w:sz w:val="24"/>
                 <w:szCs w:val="24"/>
               </w:rPr>
@@ -2415,7 +2415,6 @@
             <w:r>
               <w:rPr>
                 <w:b/>
-                <w:color w:val="002060"/>
                 <w:sz w:val="24"/>
                 <w:szCs w:val="24"/>
               </w:rPr>
@@ -2425,12 +2424,6 @@
         </w:tc>
       </w:tr>
       <w:tr>
-        <w:tblPrEx>
-          <w:tblCellMar>
-            <w:top w:w="0" w:type="dxa"/>
-            <w:bottom w:w="0" w:type="dxa"/>
-          </w:tblCellMar>
-        </w:tblPrEx>
         <w:trPr>
           <w:trHeight w:val="392"/>
           <w:jc w:val="center"/>
@@ -2450,7 +2443,6 @@
               <w:jc w:val="both"/>
               <w:rPr>
                 <w:b/>
-                <w:color w:val="002060"/>
                 <w:sz w:val="24"/>
                 <w:szCs w:val="24"/>
               </w:rPr>
@@ -2458,7 +2450,6 @@
             <w:r>
               <w:rPr>
                 <w:b/>
-                <w:color w:val="002060"/>
                 <w:sz w:val="24"/>
                 <w:szCs w:val="24"/>
               </w:rPr>
@@ -2468,12 +2459,6 @@
         </w:tc>
       </w:tr>
       <w:tr>
-        <w:tblPrEx>
-          <w:tblCellMar>
-            <w:top w:w="0" w:type="dxa"/>
-            <w:bottom w:w="0" w:type="dxa"/>
-          </w:tblCellMar>
-        </w:tblPrEx>
         <w:trPr>
           <w:trHeight w:val="449"/>
           <w:jc w:val="center"/>
@@ -2563,12 +2548,6 @@
         </w:tc>
       </w:tr>
       <w:tr>
-        <w:tblPrEx>
-          <w:tblCellMar>
-            <w:top w:w="0" w:type="dxa"/>
-            <w:bottom w:w="0" w:type="dxa"/>
-          </w:tblCellMar>
-        </w:tblPrEx>
         <w:trPr>
           <w:trHeight w:val="392"/>
           <w:jc w:val="center"/>
@@ -2583,7 +2562,6 @@
               <w:jc w:val="both"/>
               <w:rPr>
                 <w:b/>
-                <w:color w:val="002060"/>
                 <w:sz w:val="24"/>
                 <w:szCs w:val="24"/>
               </w:rPr>
@@ -2591,40 +2569,15 @@
             <w:r>
               <w:rPr>
                 <w:b/>
-                <w:color w:val="002060"/>
-                <w:sz w:val="24"/>
-                <w:szCs w:val="24"/>
-              </w:rPr>
-              <w:t>EASY</w:t>
-            </w:r>
-            <w:r>
-              <w:rPr>
-                <w:b/>
-                <w:color w:val="002060"/>
-                <w:sz w:val="24"/>
-                <w:szCs w:val="24"/>
-              </w:rPr>
-              <w:t xml:space="preserve">                                                                                                                                       </w:t>
-            </w:r>
-            <w:r>
-              <w:rPr>
-                <w:b/>
-                <w:color w:val="002060"/>
-                <w:sz w:val="24"/>
-                <w:szCs w:val="24"/>
-              </w:rPr>
-              <w:t xml:space="preserve">          DIFFICULT</w:t>
+                <w:sz w:val="24"/>
+                <w:szCs w:val="24"/>
+              </w:rPr>
+              <w:t>EASY                                                                                                                                                 DIFFICULT</w:t>
             </w:r>
           </w:p>
         </w:tc>
       </w:tr>
       <w:tr>
-        <w:tblPrEx>
-          <w:tblCellMar>
-            <w:top w:w="0" w:type="dxa"/>
-            <w:bottom w:w="0" w:type="dxa"/>
-          </w:tblCellMar>
-        </w:tblPrEx>
         <w:trPr>
           <w:trHeight w:val="392"/>
           <w:jc w:val="center"/>
@@ -2644,7 +2597,6 @@
               <w:jc w:val="both"/>
               <w:rPr>
                 <w:b/>
-                <w:color w:val="002060"/>
                 <w:sz w:val="24"/>
                 <w:szCs w:val="24"/>
               </w:rPr>
@@ -2652,22 +2604,16 @@
             <w:r>
               <w:rPr>
                 <w:b/>
-                <w:color w:val="002060"/>
-                <w:sz w:val="24"/>
-                <w:szCs w:val="24"/>
-              </w:rPr>
+                <w:sz w:val="24"/>
+                <w:szCs w:val="24"/>
+              </w:rPr>
+              <w:lastRenderedPageBreak/>
               <w:t>Operation speed was:</w:t>
             </w:r>
           </w:p>
         </w:tc>
       </w:tr>
       <w:tr>
-        <w:tblPrEx>
-          <w:tblCellMar>
-            <w:top w:w="0" w:type="dxa"/>
-            <w:bottom w:w="0" w:type="dxa"/>
-          </w:tblCellMar>
-        </w:tblPrEx>
         <w:trPr>
           <w:trHeight w:val="449"/>
           <w:jc w:val="center"/>
@@ -2757,12 +2703,6 @@
         </w:tc>
       </w:tr>
       <w:tr>
-        <w:tblPrEx>
-          <w:tblCellMar>
-            <w:top w:w="0" w:type="dxa"/>
-            <w:bottom w:w="0" w:type="dxa"/>
-          </w:tblCellMar>
-        </w:tblPrEx>
         <w:trPr>
           <w:trHeight w:val="392"/>
           <w:jc w:val="center"/>
@@ -2777,7 +2717,6 @@
               <w:jc w:val="both"/>
               <w:rPr>
                 <w:b/>
-                <w:color w:val="002060"/>
                 <w:sz w:val="24"/>
                 <w:szCs w:val="24"/>
               </w:rPr>
@@ -2785,40 +2724,15 @@
             <w:r>
               <w:rPr>
                 <w:b/>
-                <w:color w:val="002060"/>
-                <w:sz w:val="24"/>
-                <w:szCs w:val="24"/>
-              </w:rPr>
-              <w:t>TOO FAST</w:t>
-            </w:r>
-            <w:r>
-              <w:rPr>
-                <w:b/>
-                <w:color w:val="002060"/>
-                <w:sz w:val="24"/>
-                <w:szCs w:val="24"/>
-              </w:rPr>
-              <w:t xml:space="preserve">                                                                                                                                      TOO </w:t>
-            </w:r>
-            <w:r>
-              <w:rPr>
-                <w:b/>
-                <w:color w:val="002060"/>
-                <w:sz w:val="24"/>
-                <w:szCs w:val="24"/>
-              </w:rPr>
-              <w:t>SLOW</w:t>
+                <w:sz w:val="24"/>
+                <w:szCs w:val="24"/>
+              </w:rPr>
+              <w:t>TOO FAST                                                                                                                                      TOO SLOW</w:t>
             </w:r>
           </w:p>
         </w:tc>
       </w:tr>
       <w:tr>
-        <w:tblPrEx>
-          <w:tblCellMar>
-            <w:top w:w="0" w:type="dxa"/>
-            <w:bottom w:w="0" w:type="dxa"/>
-          </w:tblCellMar>
-        </w:tblPrEx>
         <w:trPr>
           <w:trHeight w:val="392"/>
           <w:jc w:val="center"/>
@@ -2838,7 +2752,6 @@
               <w:jc w:val="both"/>
               <w:rPr>
                 <w:b/>
-                <w:color w:val="002060"/>
                 <w:sz w:val="24"/>
                 <w:szCs w:val="24"/>
               </w:rPr>
@@ -2846,7 +2759,6 @@
             <w:r>
               <w:rPr>
                 <w:b/>
-                <w:color w:val="002060"/>
                 <w:sz w:val="24"/>
                 <w:szCs w:val="24"/>
               </w:rPr>
@@ -2856,12 +2768,6 @@
         </w:tc>
       </w:tr>
       <w:tr>
-        <w:tblPrEx>
-          <w:tblCellMar>
-            <w:top w:w="0" w:type="dxa"/>
-            <w:bottom w:w="0" w:type="dxa"/>
-          </w:tblCellMar>
-        </w:tblPrEx>
         <w:trPr>
           <w:trHeight w:val="449"/>
           <w:jc w:val="center"/>
@@ -2951,12 +2857,6 @@
         </w:tc>
       </w:tr>
       <w:tr>
-        <w:tblPrEx>
-          <w:tblCellMar>
-            <w:top w:w="0" w:type="dxa"/>
-            <w:bottom w:w="0" w:type="dxa"/>
-          </w:tblCellMar>
-        </w:tblPrEx>
         <w:trPr>
           <w:trHeight w:val="392"/>
           <w:jc w:val="center"/>
@@ -2971,7 +2871,6 @@
               <w:jc w:val="both"/>
               <w:rPr>
                 <w:b/>
-                <w:color w:val="002060"/>
                 <w:sz w:val="24"/>
                 <w:szCs w:val="24"/>
               </w:rPr>
@@ -2979,67 +2878,15 @@
             <w:r>
               <w:rPr>
                 <w:b/>
-                <w:color w:val="002060"/>
-                <w:sz w:val="24"/>
-                <w:szCs w:val="24"/>
-              </w:rPr>
-              <w:t>NONE</w:t>
-            </w:r>
-            <w:r>
-              <w:rPr>
-                <w:b/>
-                <w:color w:val="002060"/>
-                <w:sz w:val="24"/>
-                <w:szCs w:val="24"/>
-              </w:rPr>
-              <w:t xml:space="preserve">                                                                                                                                       </w:t>
-            </w:r>
-            <w:r>
-              <w:rPr>
-                <w:b/>
-                <w:color w:val="002060"/>
-                <w:sz w:val="24"/>
-                <w:szCs w:val="24"/>
-              </w:rPr>
-              <w:t xml:space="preserve">   </w:t>
-            </w:r>
-            <w:r>
-              <w:rPr>
-                <w:b/>
-                <w:color w:val="002060"/>
-                <w:sz w:val="24"/>
-                <w:szCs w:val="24"/>
-              </w:rPr>
-              <w:t xml:space="preserve"> </w:t>
-            </w:r>
-            <w:r>
-              <w:rPr>
-                <w:b/>
-                <w:color w:val="002060"/>
-                <w:sz w:val="24"/>
-                <w:szCs w:val="24"/>
-              </w:rPr>
-              <w:t xml:space="preserve">   VERY</w:t>
-            </w:r>
-            <w:r>
-              <w:rPr>
-                <w:b/>
-                <w:color w:val="002060"/>
-                <w:sz w:val="24"/>
-                <w:szCs w:val="24"/>
-              </w:rPr>
-              <w:t xml:space="preserve"> HIGH</w:t>
+                <w:sz w:val="24"/>
+                <w:szCs w:val="24"/>
+              </w:rPr>
+              <w:t>NONE                                                                                                                                              VERY HIGH</w:t>
             </w:r>
           </w:p>
         </w:tc>
       </w:tr>
       <w:tr>
-        <w:tblPrEx>
-          <w:tblCellMar>
-            <w:top w:w="0" w:type="dxa"/>
-            <w:bottom w:w="0" w:type="dxa"/>
-          </w:tblCellMar>
-        </w:tblPrEx>
         <w:trPr>
           <w:trHeight w:val="392"/>
           <w:jc w:val="center"/>
@@ -3059,7 +2906,6 @@
               <w:jc w:val="both"/>
               <w:rPr>
                 <w:b/>
-                <w:color w:val="002060"/>
                 <w:sz w:val="24"/>
                 <w:szCs w:val="24"/>
               </w:rPr>
@@ -3067,7 +2913,6 @@
             <w:r>
               <w:rPr>
                 <w:b/>
-                <w:color w:val="002060"/>
                 <w:sz w:val="24"/>
                 <w:szCs w:val="24"/>
               </w:rPr>
@@ -3077,12 +2922,6 @@
         </w:tc>
       </w:tr>
       <w:tr>
-        <w:tblPrEx>
-          <w:tblCellMar>
-            <w:top w:w="0" w:type="dxa"/>
-            <w:bottom w:w="0" w:type="dxa"/>
-          </w:tblCellMar>
-        </w:tblPrEx>
         <w:trPr>
           <w:trHeight w:val="449"/>
           <w:jc w:val="center"/>
@@ -3172,12 +3011,6 @@
         </w:tc>
       </w:tr>
       <w:tr>
-        <w:tblPrEx>
-          <w:tblCellMar>
-            <w:top w:w="0" w:type="dxa"/>
-            <w:bottom w:w="0" w:type="dxa"/>
-          </w:tblCellMar>
-        </w:tblPrEx>
         <w:trPr>
           <w:trHeight w:val="392"/>
           <w:jc w:val="center"/>
@@ -3192,7 +3025,6 @@
               <w:jc w:val="both"/>
               <w:rPr>
                 <w:b/>
-                <w:color w:val="002060"/>
                 <w:sz w:val="24"/>
                 <w:szCs w:val="24"/>
               </w:rPr>
@@ -3200,7 +3032,6 @@
             <w:r>
               <w:rPr>
                 <w:b/>
-                <w:color w:val="002060"/>
                 <w:sz w:val="24"/>
                 <w:szCs w:val="24"/>
               </w:rPr>
@@ -3210,12 +3041,6 @@
         </w:tc>
       </w:tr>
       <w:tr>
-        <w:tblPrEx>
-          <w:tblCellMar>
-            <w:top w:w="0" w:type="dxa"/>
-            <w:bottom w:w="0" w:type="dxa"/>
-          </w:tblCellMar>
-        </w:tblPrEx>
         <w:trPr>
           <w:trHeight w:val="392"/>
           <w:jc w:val="center"/>
@@ -3235,7 +3060,6 @@
               <w:jc w:val="both"/>
               <w:rPr>
                 <w:b/>
-                <w:color w:val="002060"/>
                 <w:sz w:val="24"/>
                 <w:szCs w:val="24"/>
               </w:rPr>
@@ -3243,7 +3067,6 @@
             <w:r>
               <w:rPr>
                 <w:b/>
-                <w:color w:val="002060"/>
                 <w:sz w:val="24"/>
                 <w:szCs w:val="24"/>
               </w:rPr>
@@ -3253,12 +3076,6 @@
         </w:tc>
       </w:tr>
       <w:tr>
-        <w:tblPrEx>
-          <w:tblCellMar>
-            <w:top w:w="0" w:type="dxa"/>
-            <w:bottom w:w="0" w:type="dxa"/>
-          </w:tblCellMar>
-        </w:tblPrEx>
         <w:trPr>
           <w:trHeight w:val="449"/>
           <w:jc w:val="center"/>
@@ -3348,12 +3165,6 @@
         </w:tc>
       </w:tr>
       <w:tr>
-        <w:tblPrEx>
-          <w:tblCellMar>
-            <w:top w:w="0" w:type="dxa"/>
-            <w:bottom w:w="0" w:type="dxa"/>
-          </w:tblCellMar>
-        </w:tblPrEx>
         <w:trPr>
           <w:trHeight w:val="392"/>
           <w:jc w:val="center"/>
@@ -3368,7 +3179,6 @@
               <w:jc w:val="both"/>
               <w:rPr>
                 <w:b/>
-                <w:color w:val="002060"/>
                 <w:sz w:val="24"/>
                 <w:szCs w:val="24"/>
               </w:rPr>
@@ -3376,7 +3186,6 @@
             <w:r>
               <w:rPr>
                 <w:b/>
-                <w:color w:val="002060"/>
                 <w:sz w:val="24"/>
                 <w:szCs w:val="24"/>
               </w:rPr>
@@ -3386,12 +3195,6 @@
         </w:tc>
       </w:tr>
       <w:tr>
-        <w:tblPrEx>
-          <w:tblCellMar>
-            <w:top w:w="0" w:type="dxa"/>
-            <w:bottom w:w="0" w:type="dxa"/>
-          </w:tblCellMar>
-        </w:tblPrEx>
         <w:trPr>
           <w:trHeight w:val="392"/>
           <w:jc w:val="center"/>
@@ -3411,7 +3214,6 @@
               <w:jc w:val="both"/>
               <w:rPr>
                 <w:b/>
-                <w:color w:val="002060"/>
                 <w:sz w:val="24"/>
                 <w:szCs w:val="24"/>
               </w:rPr>
@@ -3419,7 +3221,6 @@
             <w:r>
               <w:rPr>
                 <w:b/>
-                <w:color w:val="002060"/>
                 <w:sz w:val="24"/>
                 <w:szCs w:val="24"/>
               </w:rPr>
@@ -3429,12 +3230,6 @@
         </w:tc>
       </w:tr>
       <w:tr>
-        <w:tblPrEx>
-          <w:tblCellMar>
-            <w:top w:w="0" w:type="dxa"/>
-            <w:bottom w:w="0" w:type="dxa"/>
-          </w:tblCellMar>
-        </w:tblPrEx>
         <w:trPr>
           <w:trHeight w:val="449"/>
           <w:jc w:val="center"/>
@@ -3524,12 +3319,6 @@
         </w:tc>
       </w:tr>
       <w:tr>
-        <w:tblPrEx>
-          <w:tblCellMar>
-            <w:top w:w="0" w:type="dxa"/>
-            <w:bottom w:w="0" w:type="dxa"/>
-          </w:tblCellMar>
-        </w:tblPrEx>
         <w:trPr>
           <w:trHeight w:val="392"/>
           <w:jc w:val="center"/>
@@ -3544,7 +3333,6 @@
               <w:jc w:val="both"/>
               <w:rPr>
                 <w:b/>
-                <w:color w:val="002060"/>
                 <w:sz w:val="24"/>
                 <w:szCs w:val="24"/>
               </w:rPr>
@@ -3552,7 +3340,6 @@
             <w:r>
               <w:rPr>
                 <w:b/>
-                <w:color w:val="002060"/>
                 <w:sz w:val="24"/>
                 <w:szCs w:val="24"/>
               </w:rPr>
@@ -3562,12 +3349,6 @@
         </w:tc>
       </w:tr>
       <w:tr>
-        <w:tblPrEx>
-          <w:tblCellMar>
-            <w:top w:w="0" w:type="dxa"/>
-            <w:bottom w:w="0" w:type="dxa"/>
-          </w:tblCellMar>
-        </w:tblPrEx>
         <w:trPr>
           <w:trHeight w:val="392"/>
           <w:jc w:val="center"/>
@@ -3587,7 +3368,6 @@
               <w:jc w:val="both"/>
               <w:rPr>
                 <w:b/>
-                <w:color w:val="002060"/>
                 <w:sz w:val="24"/>
                 <w:szCs w:val="24"/>
               </w:rPr>
@@ -3595,7 +3375,6 @@
             <w:r>
               <w:rPr>
                 <w:b/>
-                <w:color w:val="002060"/>
                 <w:sz w:val="24"/>
                 <w:szCs w:val="24"/>
               </w:rPr>
@@ -3605,12 +3384,6 @@
         </w:tc>
       </w:tr>
       <w:tr>
-        <w:tblPrEx>
-          <w:tblCellMar>
-            <w:top w:w="0" w:type="dxa"/>
-            <w:bottom w:w="0" w:type="dxa"/>
-          </w:tblCellMar>
-        </w:tblPrEx>
         <w:trPr>
           <w:trHeight w:val="449"/>
           <w:jc w:val="center"/>
@@ -3700,12 +3473,6 @@
         </w:tc>
       </w:tr>
       <w:tr>
-        <w:tblPrEx>
-          <w:tblCellMar>
-            <w:top w:w="0" w:type="dxa"/>
-            <w:bottom w:w="0" w:type="dxa"/>
-          </w:tblCellMar>
-        </w:tblPrEx>
         <w:trPr>
           <w:trHeight w:val="392"/>
           <w:jc w:val="center"/>
@@ -3720,7 +3487,6 @@
               <w:jc w:val="both"/>
               <w:rPr>
                 <w:b/>
-                <w:color w:val="002060"/>
                 <w:sz w:val="24"/>
                 <w:szCs w:val="24"/>
               </w:rPr>
@@ -3728,7 +3494,6 @@
             <w:r>
               <w:rPr>
                 <w:b/>
-                <w:color w:val="002060"/>
                 <w:sz w:val="24"/>
                 <w:szCs w:val="24"/>
               </w:rPr>
@@ -3738,12 +3503,6 @@
         </w:tc>
       </w:tr>
       <w:tr>
-        <w:tblPrEx>
-          <w:tblCellMar>
-            <w:top w:w="0" w:type="dxa"/>
-            <w:bottom w:w="0" w:type="dxa"/>
-          </w:tblCellMar>
-        </w:tblPrEx>
         <w:trPr>
           <w:trHeight w:val="392"/>
           <w:jc w:val="center"/>
@@ -3763,7 +3522,6 @@
               <w:jc w:val="both"/>
               <w:rPr>
                 <w:b/>
-                <w:color w:val="002060"/>
                 <w:sz w:val="24"/>
                 <w:szCs w:val="24"/>
               </w:rPr>
@@ -3771,7 +3529,6 @@
             <w:r>
               <w:rPr>
                 <w:b/>
-                <w:color w:val="002060"/>
                 <w:sz w:val="24"/>
                 <w:szCs w:val="24"/>
               </w:rPr>
@@ -3781,12 +3538,6 @@
         </w:tc>
       </w:tr>
       <w:tr>
-        <w:tblPrEx>
-          <w:tblCellMar>
-            <w:top w:w="0" w:type="dxa"/>
-            <w:bottom w:w="0" w:type="dxa"/>
-          </w:tblCellMar>
-        </w:tblPrEx>
         <w:trPr>
           <w:trHeight w:val="449"/>
           <w:jc w:val="center"/>
@@ -3876,12 +3627,6 @@
         </w:tc>
       </w:tr>
       <w:tr>
-        <w:tblPrEx>
-          <w:tblCellMar>
-            <w:top w:w="0" w:type="dxa"/>
-            <w:bottom w:w="0" w:type="dxa"/>
-          </w:tblCellMar>
-        </w:tblPrEx>
         <w:trPr>
           <w:trHeight w:val="392"/>
           <w:jc w:val="center"/>
@@ -3896,7 +3641,6 @@
               <w:jc w:val="both"/>
               <w:rPr>
                 <w:b/>
-                <w:color w:val="002060"/>
                 <w:sz w:val="24"/>
                 <w:szCs w:val="24"/>
               </w:rPr>
@@ -3904,40 +3648,15 @@
             <w:r>
               <w:rPr>
                 <w:b/>
-                <w:color w:val="002060"/>
-                <w:sz w:val="24"/>
-                <w:szCs w:val="24"/>
-              </w:rPr>
-              <w:t>VERY UNCOMFORTABLE</w:t>
-            </w:r>
-            <w:r>
-              <w:rPr>
-                <w:b/>
-                <w:color w:val="002060"/>
-                <w:sz w:val="24"/>
-                <w:szCs w:val="24"/>
-              </w:rPr>
-              <w:t xml:space="preserve">                                                                                            </w:t>
-            </w:r>
-            <w:r>
-              <w:rPr>
-                <w:b/>
-                <w:color w:val="002060"/>
-                <w:sz w:val="24"/>
-                <w:szCs w:val="24"/>
-              </w:rPr>
-              <w:t xml:space="preserve">        VERY COMFORTABLE</w:t>
+                <w:sz w:val="24"/>
+                <w:szCs w:val="24"/>
+              </w:rPr>
+              <w:t>VERY UNCOMFORTABLE                                                                                                    VERY COMFORTABLE</w:t>
             </w:r>
           </w:p>
         </w:tc>
       </w:tr>
       <w:tr>
-        <w:tblPrEx>
-          <w:tblCellMar>
-            <w:top w:w="0" w:type="dxa"/>
-            <w:bottom w:w="0" w:type="dxa"/>
-          </w:tblCellMar>
-        </w:tblPrEx>
         <w:trPr>
           <w:trHeight w:val="392"/>
           <w:jc w:val="center"/>
@@ -3957,7 +3676,6 @@
               <w:jc w:val="both"/>
               <w:rPr>
                 <w:b/>
-                <w:color w:val="002060"/>
                 <w:sz w:val="24"/>
                 <w:szCs w:val="24"/>
               </w:rPr>
@@ -3965,7 +3683,6 @@
             <w:r>
               <w:rPr>
                 <w:b/>
-                <w:color w:val="002060"/>
                 <w:sz w:val="24"/>
                 <w:szCs w:val="24"/>
               </w:rPr>
@@ -3975,12 +3692,6 @@
         </w:tc>
       </w:tr>
       <w:tr>
-        <w:tblPrEx>
-          <w:tblCellMar>
-            <w:top w:w="0" w:type="dxa"/>
-            <w:bottom w:w="0" w:type="dxa"/>
-          </w:tblCellMar>
-        </w:tblPrEx>
         <w:trPr>
           <w:trHeight w:val="449"/>
           <w:jc w:val="center"/>
@@ -4070,12 +3781,6 @@
         </w:tc>
       </w:tr>
       <w:tr>
-        <w:tblPrEx>
-          <w:tblCellMar>
-            <w:top w:w="0" w:type="dxa"/>
-            <w:bottom w:w="0" w:type="dxa"/>
-          </w:tblCellMar>
-        </w:tblPrEx>
         <w:trPr>
           <w:trHeight w:val="392"/>
           <w:jc w:val="center"/>
@@ -4090,7 +3795,6 @@
               <w:jc w:val="both"/>
               <w:rPr>
                 <w:b/>
-                <w:color w:val="002060"/>
                 <w:sz w:val="24"/>
                 <w:szCs w:val="24"/>
               </w:rPr>
@@ -4098,7 +3802,6 @@
             <w:r>
               <w:rPr>
                 <w:b/>
-                <w:color w:val="002060"/>
                 <w:sz w:val="24"/>
                 <w:szCs w:val="24"/>
               </w:rPr>
@@ -4116,10 +3819,6 @@
             <w:insideH w:val="none" w:sz="0" w:space="0" w:color="auto"/>
             <w:insideV w:val="none" w:sz="0" w:space="0" w:color="auto"/>
           </w:tblBorders>
-          <w:tblCellMar>
-            <w:top w:w="0" w:type="dxa"/>
-            <w:bottom w:w="0" w:type="dxa"/>
-          </w:tblCellMar>
         </w:tblPrEx>
         <w:trPr>
           <w:gridAfter w:val="1"/>
@@ -4132,11 +3831,128 @@
             <w:tcW w:w="9276" w:type="dxa"/>
             <w:gridSpan w:val="5"/>
           </w:tcPr>
-          <w:p/>
+          <w:p>
+            <w:pPr>
+              <w:rPr>
+                <w:sz w:val="24"/>
+                <w:szCs w:val="24"/>
+              </w:rPr>
+            </w:pPr>
+          </w:p>
         </w:tc>
       </w:tr>
     </w:tbl>
-    <w:p/>
+    <w:p>
+      <w:pPr>
+        <w:rPr>
+          <w:b/>
+          <w:color w:val="002060"/>
+          <w:sz w:val="28"/>
+          <w:szCs w:val="28"/>
+        </w:rPr>
+      </w:pPr>
+      <w:r>
+        <w:rPr>
+          <w:b/>
+          <w:color w:val="002060"/>
+          <w:sz w:val="28"/>
+          <w:szCs w:val="28"/>
+        </w:rPr>
+        <w:t xml:space="preserve">Source Code link to </w:t>
+      </w:r>
+      <w:proofErr w:type="spellStart"/>
+      <w:r>
+        <w:rPr>
+          <w:b/>
+          <w:color w:val="002060"/>
+          <w:sz w:val="28"/>
+          <w:szCs w:val="28"/>
+        </w:rPr>
+        <w:t>Github</w:t>
+      </w:r>
+      <w:proofErr w:type="spellEnd"/>
+      <w:r>
+        <w:rPr>
+          <w:b/>
+          <w:color w:val="002060"/>
+          <w:sz w:val="28"/>
+          <w:szCs w:val="28"/>
+        </w:rPr>
+        <w:t xml:space="preserve"> Repository:</w:t>
+      </w:r>
+    </w:p>
+    <w:p>
+      <w:pPr>
+        <w:rPr>
+          <w:sz w:val="24"/>
+          <w:szCs w:val="24"/>
+        </w:rPr>
+      </w:pPr>
+      <w:hyperlink r:id="rId11" w:history="1">
+        <w:r>
+          <w:rPr>
+            <w:rStyle w:val="Hyperlink"/>
+            <w:sz w:val="24"/>
+            <w:szCs w:val="24"/>
+          </w:rPr>
+          <w:t>https://github.com/sireesha1231/HCI-HW3</w:t>
+        </w:r>
+      </w:hyperlink>
+    </w:p>
+    <w:p>
+      <w:pPr>
+        <w:pStyle w:val="ListParagraph"/>
+        <w:numPr>
+          <w:ilvl w:val="0"/>
+          <w:numId w:val="11"/>
+        </w:numPr>
+        <w:rPr>
+          <w:sz w:val="24"/>
+          <w:szCs w:val="24"/>
+        </w:rPr>
+      </w:pPr>
+      <w:r>
+        <w:rPr>
+          <w:sz w:val="24"/>
+          <w:szCs w:val="24"/>
+        </w:rPr>
+        <w:t>index.html</w:t>
+      </w:r>
+      <w:r>
+        <w:rPr>
+          <w:sz w:val="24"/>
+          <w:szCs w:val="24"/>
+        </w:rPr>
+        <w:t xml:space="preserve"> – For visualization and experimentation</w:t>
+      </w:r>
+    </w:p>
+    <w:p>
+      <w:pPr>
+        <w:pStyle w:val="ListParagraph"/>
+        <w:numPr>
+          <w:ilvl w:val="0"/>
+          <w:numId w:val="11"/>
+        </w:numPr>
+        <w:rPr>
+          <w:sz w:val="24"/>
+          <w:szCs w:val="24"/>
+        </w:rPr>
+      </w:pPr>
+      <w:r>
+        <w:rPr>
+          <w:sz w:val="24"/>
+          <w:szCs w:val="24"/>
+        </w:rPr>
+        <w:t>report.py</w:t>
+      </w:r>
+      <w:r>
+        <w:rPr>
+          <w:sz w:val="24"/>
+          <w:szCs w:val="24"/>
+        </w:rPr>
+        <w:t xml:space="preserve"> – For performing regression and displaying output plots</w:t>
+      </w:r>
+    </w:p>
     <w:sectPr>
       <w:pgSz w:w="12240" w:h="15840"/>
       <w:pgMar w:top="720" w:right="720" w:bottom="720" w:left="720" w:header="720" w:footer="720" w:gutter="0"/>
@@ -4693,6 +4509,95 @@
     </w:lvl>
   </w:abstractNum>
   <w:abstractNum w:abstractNumId="6" w15:restartNumberingAfterBreak="0">
+    <w:nsid w:val="5275217C"/>
+    <w:multiLevelType w:val="hybridMultilevel"/>
+    <w:tmpl w:val="9CCA71E2"/>
+    <w:lvl w:ilvl="0" w:tplc="0409000F">
+      <w:start w:val="1"/>
+      <w:numFmt w:val="decimal"/>
+      <w:lvlText w:val="%1."/>
+      <w:lvlJc w:val="left"/>
+      <w:pPr>
+        <w:ind w:left="720" w:hanging="360"/>
+      </w:pPr>
+      <w:rPr>
+        <w:rFonts w:hint="default"/>
+      </w:rPr>
+    </w:lvl>
+    <w:lvl w:ilvl="1" w:tplc="04090019" w:tentative="1">
+      <w:start w:val="1"/>
+      <w:numFmt w:val="lowerLetter"/>
+      <w:lvlText w:val="%2."/>
+      <w:lvlJc w:val="left"/>
+      <w:pPr>
+        <w:ind w:left="1440" w:hanging="360"/>
+      </w:pPr>
+    </w:lvl>
+    <w:lvl w:ilvl="2" w:tplc="0409001B" w:tentative="1">
+      <w:start w:val="1"/>
+      <w:numFmt w:val="lowerRoman"/>
+      <w:lvlText w:val="%3."/>
+      <w:lvlJc w:val="right"/>
+      <w:pPr>
+        <w:ind w:left="2160" w:hanging="180"/>
+      </w:pPr>
+    </w:lvl>
+    <w:lvl w:ilvl="3" w:tplc="0409000F" w:tentative="1">
+      <w:start w:val="1"/>
+      <w:numFmt w:val="decimal"/>
+      <w:lvlText w:val="%4."/>
+      <w:lvlJc w:val="left"/>
+      <w:pPr>
+        <w:ind w:left="2880" w:hanging="360"/>
+      </w:pPr>
+    </w:lvl>
+    <w:lvl w:ilvl="4" w:tplc="04090019" w:tentative="1">
+      <w:start w:val="1"/>
+      <w:numFmt w:val="lowerLetter"/>
+      <w:lvlText w:val="%5."/>
+      <w:lvlJc w:val="left"/>
+      <w:pPr>
+        <w:ind w:left="3600" w:hanging="360"/>
+      </w:pPr>
+    </w:lvl>
+    <w:lvl w:ilvl="5" w:tplc="0409001B" w:tentative="1">
+      <w:start w:val="1"/>
+      <w:numFmt w:val="lowerRoman"/>
+      <w:lvlText w:val="%6."/>
+      <w:lvlJc w:val="right"/>
+      <w:pPr>
+        <w:ind w:left="4320" w:hanging="180"/>
+      </w:pPr>
+    </w:lvl>
+    <w:lvl w:ilvl="6" w:tplc="0409000F" w:tentative="1">
+      <w:start w:val="1"/>
+      <w:numFmt w:val="decimal"/>
+      <w:lvlText w:val="%7."/>
+      <w:lvlJc w:val="left"/>
+      <w:pPr>
+        <w:ind w:left="5040" w:hanging="360"/>
+      </w:pPr>
+    </w:lvl>
+    <w:lvl w:ilvl="7" w:tplc="04090019" w:tentative="1">
+      <w:start w:val="1"/>
+      <w:numFmt w:val="lowerLetter"/>
+      <w:lvlText w:val="%8."/>
+      <w:lvlJc w:val="left"/>
+      <w:pPr>
+        <w:ind w:left="5760" w:hanging="360"/>
+      </w:pPr>
+    </w:lvl>
+    <w:lvl w:ilvl="8" w:tplc="0409001B" w:tentative="1">
+      <w:start w:val="1"/>
+      <w:numFmt w:val="lowerRoman"/>
+      <w:lvlText w:val="%9."/>
+      <w:lvlJc w:val="right"/>
+      <w:pPr>
+        <w:ind w:left="6480" w:hanging="180"/>
+      </w:pPr>
+    </w:lvl>
+  </w:abstractNum>
+  <w:abstractNum w:abstractNumId="7" w15:restartNumberingAfterBreak="0">
     <w:nsid w:val="5E037198"/>
     <w:multiLevelType w:val="hybridMultilevel"/>
     <w:tmpl w:val="768AFA8A"/>
@@ -4781,7 +4686,7 @@
       </w:pPr>
     </w:lvl>
   </w:abstractNum>
-  <w:abstractNum w:abstractNumId="7" w15:restartNumberingAfterBreak="0">
+  <w:abstractNum w:abstractNumId="8" w15:restartNumberingAfterBreak="0">
     <w:nsid w:val="65D038C9"/>
     <w:multiLevelType w:val="hybridMultilevel"/>
     <w:tmpl w:val="5D52A102"/>
@@ -4870,7 +4775,7 @@
       </w:pPr>
     </w:lvl>
   </w:abstractNum>
-  <w:abstractNum w:abstractNumId="8" w15:restartNumberingAfterBreak="0">
+  <w:abstractNum w:abstractNumId="9" w15:restartNumberingAfterBreak="0">
     <w:nsid w:val="74886195"/>
     <w:multiLevelType w:val="hybridMultilevel"/>
     <w:tmpl w:val="C05C4436"/>
@@ -4956,7 +4861,7 @@
       </w:pPr>
     </w:lvl>
   </w:abstractNum>
-  <w:abstractNum w:abstractNumId="9" w15:restartNumberingAfterBreak="0">
+  <w:abstractNum w:abstractNumId="10" w15:restartNumberingAfterBreak="0">
     <w:nsid w:val="7EA42517"/>
     <w:multiLevelType w:val="hybridMultilevel"/>
     <w:tmpl w:val="C3C2A3F2"/>
@@ -5049,7 +4954,7 @@
     <w:abstractNumId w:val="5"/>
   </w:num>
   <w:num w:numId="2">
-    <w:abstractNumId w:val="8"/>
+    <w:abstractNumId w:val="9"/>
   </w:num>
   <w:num w:numId="3">
     <w:abstractNumId w:val="0"/>
@@ -5067,13 +4972,16 @@
     <w:abstractNumId w:val="4"/>
   </w:num>
   <w:num w:numId="8">
-    <w:abstractNumId w:val="6"/>
+    <w:abstractNumId w:val="7"/>
   </w:num>
   <w:num w:numId="9">
-    <w:abstractNumId w:val="9"/>
+    <w:abstractNumId w:val="10"/>
   </w:num>
   <w:num w:numId="10">
-    <w:abstractNumId w:val="7"/>
+    <w:abstractNumId w:val="8"/>
+  </w:num>
+  <w:num w:numId="11">
+    <w:abstractNumId w:val="6"/>
   </w:num>
 </w:numbering>
 </file>
@@ -5532,6 +5440,29 @@
       </w:tblBorders>
     </w:tblPr>
   </w:style>
+  <w:style w:type="character" w:styleId="Hyperlink">
+    <w:name w:val="Hyperlink"/>
+    <w:basedOn w:val="DefaultParagraphFont"/>
+    <w:uiPriority w:val="99"/>
+    <w:unhideWhenUsed/>
+    <w:rsid w:val="00B712F9"/>
+    <w:rPr>
+      <w:color w:val="0563C1" w:themeColor="hyperlink"/>
+      <w:u w:val="single"/>
+    </w:rPr>
+  </w:style>
+  <w:style w:type="character" w:styleId="Mention">
+    <w:name w:val="Mention"/>
+    <w:basedOn w:val="DefaultParagraphFont"/>
+    <w:uiPriority w:val="99"/>
+    <w:semiHidden/>
+    <w:unhideWhenUsed/>
+    <w:rsid w:val="00B712F9"/>
+    <w:rPr>
+      <w:color w:val="2B579A"/>
+      <w:shd w:val="clear" w:color="auto" w:fill="E6E6E6"/>
+    </w:rPr>
+  </w:style>
 </w:styles>
 </file>
 
@@ -5835,7 +5766,7 @@
 </file>
 
 <file path=customXml/itemProps1.xml><?xml version="1.0" encoding="utf-8"?>
-<ds:datastoreItem xmlns:ds="http://schemas.openxmlformats.org/officeDocument/2006/customXml" ds:itemID="{60640E94-4C06-412C-B311-6A1119621185}">
+<ds:datastoreItem xmlns:ds="http://schemas.openxmlformats.org/officeDocument/2006/customXml" ds:itemID="{4EB7B297-1F5C-4880-9EF4-B82C4C27E546}">
   <ds:schemaRefs>
     <ds:schemaRef ds:uri="http://schemas.openxmlformats.org/officeDocument/2006/bibliography"/>
   </ds:schemaRefs>
